--- a/Fiche_explicative.docx
+++ b/Fiche_explicative.docx
@@ -102,7 +102,35 @@
           <w:sz w:val="24"/>
           <w:szCs w:val="24"/>
         </w:rPr>
-        <w:t>Le but du jeu est de réaliser des défis et des épreuves a la façon d’un Escape Game pour pouvoir sortir d’une pièce dans laquelle vous serez enfermé.</w:t>
+        <w:t xml:space="preserve">Le but du jeu est de réaliser des défis et des épreuves </w:t>
+      </w:r>
+      <w:r>
+        <w:rPr>
+          <w:sz w:val="24"/>
+          <w:szCs w:val="24"/>
+        </w:rPr>
+        <w:t>à</w:t>
+      </w:r>
+      <w:r>
+        <w:rPr>
+          <w:sz w:val="24"/>
+          <w:szCs w:val="24"/>
+        </w:rPr>
+        <w:t xml:space="preserve"> la façon d’un Escape Game pour pouvoir sortir d’une pièce dans laquelle vous </w:t>
+      </w:r>
+      <w:r>
+        <w:rPr>
+          <w:sz w:val="24"/>
+          <w:szCs w:val="24"/>
+        </w:rPr>
+        <w:t>êtes</w:t>
+      </w:r>
+      <w:r>
+        <w:rPr>
+          <w:sz w:val="24"/>
+          <w:szCs w:val="24"/>
+        </w:rPr>
+        <w:t xml:space="preserve"> enfermé.</w:t>
       </w:r>
     </w:p>
     <w:p>
@@ -148,12 +176,6 @@
       </w:r>
     </w:p>
     <w:p>
-      <w:pPr>
-        <w:rPr>
-          <w:sz w:val="24"/>
-          <w:szCs w:val="24"/>
-        </w:rPr>
-      </w:pPr>
       <w:r>
         <w:rPr>
           <w:sz w:val="24"/>
@@ -165,10 +187,8 @@
         <w:r>
           <w:rPr>
             <w:rStyle w:val="Lienhypertexte"/>
-            <w:sz w:val="24"/>
-            <w:szCs w:val="24"/>
           </w:rPr>
-          <w:t>https://github.com/</w:t>
+          <w:t>https://github.com/MatPat500/Projet_NSI_2024</w:t>
         </w:r>
       </w:hyperlink>
     </w:p>
@@ -179,13 +199,6 @@
           <w:szCs w:val="8"/>
         </w:rPr>
       </w:pPr>
-      <w:r>
-        <w:rPr>
-          <w:sz w:val="24"/>
-          <w:szCs w:val="24"/>
-        </w:rPr>
-        <w:t xml:space="preserve"> </w:t>
-      </w:r>
     </w:p>
     <w:tbl>
       <w:tblPr>
@@ -834,7 +847,7 @@
           <w:sz w:val="24"/>
           <w:szCs w:val="24"/>
         </w:rPr>
-        <w:t>Mathias Patarozzi</w:t>
+        <w:t xml:space="preserve">Mathias </w:t>
       </w:r>
     </w:p>
     <w:p>
@@ -854,7 +867,7 @@
           <w:sz w:val="24"/>
           <w:szCs w:val="24"/>
         </w:rPr>
-        <w:t>Yoan Cochet</w:t>
+        <w:t xml:space="preserve">Yoan </w:t>
       </w:r>
     </w:p>
     <w:p>
@@ -874,7 +887,7 @@
           <w:sz w:val="24"/>
           <w:szCs w:val="24"/>
         </w:rPr>
-        <w:t>Alex Orsini</w:t>
+        <w:t xml:space="preserve">Alex </w:t>
       </w:r>
     </w:p>
     <w:p>
@@ -895,21 +908,6 @@
           <w:szCs w:val="24"/>
         </w:rPr>
         <w:t xml:space="preserve">Mathilde </w:t>
-      </w:r>
-    </w:p>
-    <w:p>
-      <w:pPr>
-        <w:rPr>
-          <w:sz w:val="24"/>
-          <w:szCs w:val="24"/>
-        </w:rPr>
-      </w:pPr>
-      <w:r>
-        <w:rPr>
-          <w:sz w:val="24"/>
-          <w:szCs w:val="24"/>
-        </w:rPr>
-        <w:t>© La team des nuls</w:t>
       </w:r>
     </w:p>
     <w:sectPr>
